--- a/Devops.docx
+++ b/Devops.docx
@@ -6,6 +6,13 @@
       <w:r>
         <w:t>08/06/2020</w:t>
       </w:r>
+    </w:p>
+    <w:p>
+      <w:r>
+        <w:t>Aula 1</w:t>
+      </w:r>
+      <w:bookmarkStart w:id="0" w:name="_GoBack"/>
+      <w:bookmarkEnd w:id="0"/>
     </w:p>
     <w:p>
       <w:r>
@@ -46,7 +53,7 @@
           <w:noProof/>
         </w:rPr>
         <w:drawing>
-          <wp:inline distT="0" distB="0" distL="0" distR="0" wp14:anchorId="0BFE2B1A" wp14:editId="0166ECC8">
+          <wp:inline distT="0" distB="0" distL="0" distR="0" wp14:anchorId="7BBAD7EA" wp14:editId="49FA2C5C">
             <wp:extent cx="3175351" cy="1552575"/>
             <wp:effectExtent l="0" t="0" r="6350" b="0"/>
             <wp:docPr id="1" name="Imagem 1"/>
@@ -146,7 +153,7 @@
           <w:noProof/>
         </w:rPr>
         <w:drawing>
-          <wp:inline distT="0" distB="0" distL="0" distR="0" wp14:anchorId="1180F9B4" wp14:editId="5F088248">
+          <wp:inline distT="0" distB="0" distL="0" distR="0" wp14:anchorId="1D84A51C" wp14:editId="04BED4EE">
             <wp:extent cx="4605955" cy="2185987"/>
             <wp:effectExtent l="0" t="0" r="4445" b="5080"/>
             <wp:docPr id="2" name="Imagem 2"/>
@@ -185,11 +192,9 @@
     <w:p/>
     <w:p/>
     <w:p>
-      <w:bookmarkStart w:id="0" w:name="_GoBack"/>
       <w:r>
         <w:t>https://github.com/wilsonviana3274/devopsitau.git</w:t>
       </w:r>
-      <w:bookmarkEnd w:id="0"/>
     </w:p>
     <w:sectPr>
       <w:pgSz w:w="11906" w:h="16838"/>
